--- a/Docs/GDD/controlleur mapping.docx
+++ b/Docs/GDD/controlleur mapping.docx
@@ -5,6 +5,178 @@
     <w:p>
       <w:bookmarkStart w:id="0" w:name="_GoBack"/>
       <w:bookmarkEnd w:id="0"/>
+      <w:r>
+        <w:rPr>
+          <w:noProof/>
+          <w:lang w:eastAsia="fr-FR"/>
+        </w:rPr>
+        <mc:AlternateContent>
+          <mc:Choice Requires="wps">
+            <w:drawing>
+              <wp:anchor distT="0" distB="0" distL="114300" distR="114300" simplePos="0" relativeHeight="251674624" behindDoc="0" locked="0" layoutInCell="1" allowOverlap="1" wp14:anchorId="2BF397B0" wp14:editId="3B0F1168">
+                <wp:simplePos x="0" y="0"/>
+                <wp:positionH relativeFrom="margin">
+                  <wp:posOffset>3891280</wp:posOffset>
+                </wp:positionH>
+                <wp:positionV relativeFrom="paragraph">
+                  <wp:posOffset>1462406</wp:posOffset>
+                </wp:positionV>
+                <wp:extent cx="2124075" cy="400050"/>
+                <wp:effectExtent l="0" t="0" r="9525" b="0"/>
+                <wp:wrapNone/>
+                <wp:docPr id="10" name="Zone de texte 10"/>
+                <wp:cNvGraphicFramePr/>
+                <a:graphic xmlns:a="http://schemas.openxmlformats.org/drawingml/2006/main">
+                  <a:graphicData uri="http://schemas.microsoft.com/office/word/2010/wordprocessingShape">
+                    <wps:wsp>
+                      <wps:cNvSpPr txBox="1"/>
+                      <wps:spPr>
+                        <a:xfrm>
+                          <a:off x="0" y="0"/>
+                          <a:ext cx="2124075" cy="400050"/>
+                        </a:xfrm>
+                        <a:prstGeom prst="rect">
+                          <a:avLst/>
+                        </a:prstGeom>
+                        <a:solidFill>
+                          <a:schemeClr val="accent2">
+                            <a:alpha val="50000"/>
+                          </a:schemeClr>
+                        </a:solidFill>
+                        <a:ln>
+                          <a:noFill/>
+                        </a:ln>
+                      </wps:spPr>
+                      <wps:style>
+                        <a:lnRef idx="0">
+                          <a:scrgbClr r="0" g="0" b="0"/>
+                        </a:lnRef>
+                        <a:fillRef idx="0">
+                          <a:scrgbClr r="0" g="0" b="0"/>
+                        </a:fillRef>
+                        <a:effectRef idx="0">
+                          <a:scrgbClr r="0" g="0" b="0"/>
+                        </a:effectRef>
+                        <a:fontRef idx="minor">
+                          <a:schemeClr val="lt1"/>
+                        </a:fontRef>
+                      </wps:style>
+                      <wps:txbx>
+                        <w:txbxContent>
+                          <w:p>
+                            <w:pPr>
+                              <w:jc w:val="center"/>
+                              <w:rPr>
+                                <w:color w:val="000000" w:themeColor="text1"/>
+                                <w:sz w:val="36"/>
+                                <w:szCs w:val="36"/>
+                                <w14:shadow w14:blurRad="38100" w14:dist="19050" w14:dir="2700000" w14:sx="100000" w14:sy="100000" w14:kx="0" w14:ky="0" w14:algn="tl">
+                                  <w14:schemeClr w14:val="dk1">
+                                    <w14:alpha w14:val="60000"/>
+                                  </w14:schemeClr>
+                                </w14:shadow>
+                                <w14:textOutline w14:w="0" w14:cap="flat" w14:cmpd="sng" w14:algn="ctr">
+                                  <w14:noFill/>
+                                  <w14:prstDash w14:val="solid"/>
+                                  <w14:round/>
+                                </w14:textOutline>
+                              </w:rPr>
+                            </w:pPr>
+                            <w:r>
+                              <w:rPr>
+                                <w:color w:val="000000" w:themeColor="text1"/>
+                                <w:sz w:val="36"/>
+                                <w:szCs w:val="36"/>
+                                <w14:shadow w14:blurRad="38100" w14:dist="19050" w14:dir="2700000" w14:sx="100000" w14:sy="100000" w14:kx="0" w14:ky="0" w14:algn="tl">
+                                  <w14:schemeClr w14:val="dk1">
+                                    <w14:alpha w14:val="60000"/>
+                                  </w14:schemeClr>
+                                </w14:shadow>
+                                <w14:textOutline w14:w="0" w14:cap="flat" w14:cmpd="sng" w14:algn="ctr">
+                                  <w14:noFill/>
+                                  <w14:prstDash w14:val="solid"/>
+                                  <w14:round/>
+                                </w14:textOutline>
+                              </w:rPr>
+                              <w:t>Shield Breaker</w:t>
+                            </w:r>
+                          </w:p>
+                        </w:txbxContent>
+                      </wps:txbx>
+                      <wps:bodyPr rot="0" spcFirstLastPara="0" vertOverflow="overflow" horzOverflow="overflow" vert="horz" wrap="square" lIns="91440" tIns="45720" rIns="91440" bIns="45720" numCol="1" spcCol="0" rtlCol="0" fromWordArt="0" anchor="t" anchorCtr="0" forceAA="0" compatLnSpc="1">
+                        <a:prstTxWarp prst="textNoShape">
+                          <a:avLst/>
+                        </a:prstTxWarp>
+                        <a:noAutofit/>
+                      </wps:bodyPr>
+                    </wps:wsp>
+                  </a:graphicData>
+                </a:graphic>
+                <wp14:sizeRelH relativeFrom="margin">
+                  <wp14:pctWidth>0</wp14:pctWidth>
+                </wp14:sizeRelH>
+                <wp14:sizeRelV relativeFrom="margin">
+                  <wp14:pctHeight>0</wp14:pctHeight>
+                </wp14:sizeRelV>
+              </wp:anchor>
+            </w:drawing>
+          </mc:Choice>
+          <mc:Fallback>
+            <w:pict>
+              <v:shapetype w14:anchorId="2BF397B0" id="_x0000_t202" coordsize="21600,21600" o:spt="202" path="m,l,21600r21600,l21600,xe">
+                <v:stroke joinstyle="miter"/>
+                <v:path gradientshapeok="t" o:connecttype="rect"/>
+              </v:shapetype>
+              <v:shape id="Zone de texte 10" o:spid="_x0000_s1026" type="#_x0000_t202" style="position:absolute;margin-left:306.4pt;margin-top:115.15pt;width:167.25pt;height:31.5pt;z-index:251674624;visibility:visible;mso-wrap-style:square;mso-width-percent:0;mso-height-percent:0;mso-wrap-distance-left:9pt;mso-wrap-distance-top:0;mso-wrap-distance-right:9pt;mso-wrap-distance-bottom:0;mso-position-horizontal:absolute;mso-position-horizontal-relative:margin;mso-position-vertical:absolute;mso-position-vertical-relative:text;mso-width-percent:0;mso-height-percent:0;mso-width-relative:margin;mso-height-relative:margin;v-text-anchor:top" o:gfxdata="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" fillcolor="#ed7d31 [3205]" stroked="f">
+                <v:fill opacity="32896f"/>
+                <v:textbox>
+                  <w:txbxContent>
+                    <w:p>
+                      <w:pPr>
+                        <w:jc w:val="center"/>
+                        <w:rPr>
+                          <w:color w:val="000000" w:themeColor="text1"/>
+                          <w:sz w:val="36"/>
+                          <w:szCs w:val="36"/>
+                          <w14:shadow w14:blurRad="38100" w14:dist="19050" w14:dir="2700000" w14:sx="100000" w14:sy="100000" w14:kx="0" w14:ky="0" w14:algn="tl">
+                            <w14:schemeClr w14:val="dk1">
+                              <w14:alpha w14:val="60000"/>
+                            </w14:schemeClr>
+                          </w14:shadow>
+                          <w14:textOutline w14:w="0" w14:cap="flat" w14:cmpd="sng" w14:algn="ctr">
+                            <w14:noFill/>
+                            <w14:prstDash w14:val="solid"/>
+                            <w14:round/>
+                          </w14:textOutline>
+                        </w:rPr>
+                      </w:pPr>
+                      <w:r>
+                        <w:rPr>
+                          <w:color w:val="000000" w:themeColor="text1"/>
+                          <w:sz w:val="36"/>
+                          <w:szCs w:val="36"/>
+                          <w14:shadow w14:blurRad="38100" w14:dist="19050" w14:dir="2700000" w14:sx="100000" w14:sy="100000" w14:kx="0" w14:ky="0" w14:algn="tl">
+                            <w14:schemeClr w14:val="dk1">
+                              <w14:alpha w14:val="60000"/>
+                            </w14:schemeClr>
+                          </w14:shadow>
+                          <w14:textOutline w14:w="0" w14:cap="flat" w14:cmpd="sng" w14:algn="ctr">
+                            <w14:noFill/>
+                            <w14:prstDash w14:val="solid"/>
+                            <w14:round/>
+                          </w14:textOutline>
+                        </w:rPr>
+                        <w:t>Shield Breaker</w:t>
+                      </w:r>
+                    </w:p>
+                  </w:txbxContent>
+                </v:textbox>
+                <w10:wrap anchorx="margin"/>
+              </v:shape>
+            </w:pict>
+          </mc:Fallback>
+        </mc:AlternateContent>
+      </w:r>
       <w:r>
         <w:rPr>
           <w:noProof/>
@@ -65,6 +237,7 @@
                         <w:txbxContent>
                           <w:p>
                             <w:pPr>
+                              <w:jc w:val="center"/>
                               <w:rPr>
                                 <w:color w:val="000000" w:themeColor="text1"/>
                                 <w:sz w:val="36"/>
@@ -97,43 +270,7 @@
                                   <w14:round/>
                                 </w14:textOutline>
                               </w:rPr>
-                              <w:t>L</w:t>
-                            </w:r>
-                            <w:r>
-                              <w:rPr>
-                                <w:color w:val="000000" w:themeColor="text1"/>
-                                <w:sz w:val="36"/>
-                                <w:szCs w:val="36"/>
-                                <w14:shadow w14:blurRad="38100" w14:dist="19050" w14:dir="2700000" w14:sx="100000" w14:sy="100000" w14:kx="0" w14:ky="0" w14:algn="tl">
-                                  <w14:schemeClr w14:val="dk1">
-                                    <w14:alpha w14:val="60000"/>
-                                  </w14:schemeClr>
-                                </w14:shadow>
-                                <w14:textOutline w14:w="0" w14:cap="flat" w14:cmpd="sng" w14:algn="ctr">
-                                  <w14:noFill/>
-                                  <w14:prstDash w14:val="solid"/>
-                                  <w14:round/>
-                                </w14:textOutline>
-                              </w:rPr>
-                              <w:t>T :</w:t>
-                            </w:r>
-                            <w:r>
-                              <w:rPr>
-                                <w:color w:val="000000" w:themeColor="text1"/>
-                                <w:sz w:val="36"/>
-                                <w:szCs w:val="36"/>
-                                <w14:shadow w14:blurRad="38100" w14:dist="19050" w14:dir="2700000" w14:sx="100000" w14:sy="100000" w14:kx="0" w14:ky="0" w14:algn="tl">
-                                  <w14:schemeClr w14:val="dk1">
-                                    <w14:alpha w14:val="60000"/>
-                                  </w14:schemeClr>
-                                </w14:shadow>
-                                <w14:textOutline w14:w="0" w14:cap="flat" w14:cmpd="sng" w14:algn="ctr">
-                                  <w14:noFill/>
-                                  <w14:prstDash w14:val="solid"/>
-                                  <w14:round/>
-                                </w14:textOutline>
-                              </w:rPr>
-                              <w:t xml:space="preserve"> Tir1</w:t>
+                              <w:t>Beam</w:t>
                             </w:r>
                           </w:p>
                         </w:txbxContent>
@@ -152,16 +289,13 @@
           </mc:Choice>
           <mc:Fallback>
             <w:pict>
-              <v:shapetype w14:anchorId="2E455267" id="_x0000_t202" coordsize="21600,21600" o:spt="202" path="m,l,21600r21600,l21600,xe">
-                <v:stroke joinstyle="miter"/>
-                <v:path gradientshapeok="t" o:connecttype="rect"/>
-              </v:shapetype>
-              <v:shape id="Zone de texte 16" o:spid="_x0000_s1026" type="#_x0000_t202" style="position:absolute;margin-left:55.35pt;margin-top:85.9pt;width:77.25pt;height:30pt;z-index:251682816;visibility:visible;mso-wrap-style:square;mso-wrap-distance-left:9pt;mso-wrap-distance-top:0;mso-wrap-distance-right:9pt;mso-wrap-distance-bottom:0;mso-position-horizontal:absolute;mso-position-horizontal-relative:text;mso-position-vertical:absolute;mso-position-vertical-relative:text;v-text-anchor:top" o:gfxdata="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" fillcolor="#ed7d31 [3205]" stroked="f">
+              <v:shape w14:anchorId="2E455267" id="Zone de texte 16" o:spid="_x0000_s1027" type="#_x0000_t202" style="position:absolute;margin-left:55.35pt;margin-top:85.9pt;width:77.25pt;height:30pt;z-index:251682816;visibility:visible;mso-wrap-style:square;mso-wrap-distance-left:9pt;mso-wrap-distance-top:0;mso-wrap-distance-right:9pt;mso-wrap-distance-bottom:0;mso-position-horizontal:absolute;mso-position-horizontal-relative:text;mso-position-vertical:absolute;mso-position-vertical-relative:text;v-text-anchor:top" o:gfxdata="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" fillcolor="#ed7d31 [3205]" stroked="f">
                 <v:fill opacity="32896f"/>
                 <v:textbox>
                   <w:txbxContent>
                     <w:p>
                       <w:pPr>
+                        <w:jc w:val="center"/>
                         <w:rPr>
                           <w:color w:val="000000" w:themeColor="text1"/>
                           <w:sz w:val="36"/>
@@ -194,43 +328,7 @@
                             <w14:round/>
                           </w14:textOutline>
                         </w:rPr>
-                        <w:t>L</w:t>
-                      </w:r>
-                      <w:r>
-                        <w:rPr>
-                          <w:color w:val="000000" w:themeColor="text1"/>
-                          <w:sz w:val="36"/>
-                          <w:szCs w:val="36"/>
-                          <w14:shadow w14:blurRad="38100" w14:dist="19050" w14:dir="2700000" w14:sx="100000" w14:sy="100000" w14:kx="0" w14:ky="0" w14:algn="tl">
-                            <w14:schemeClr w14:val="dk1">
-                              <w14:alpha w14:val="60000"/>
-                            </w14:schemeClr>
-                          </w14:shadow>
-                          <w14:textOutline w14:w="0" w14:cap="flat" w14:cmpd="sng" w14:algn="ctr">
-                            <w14:noFill/>
-                            <w14:prstDash w14:val="solid"/>
-                            <w14:round/>
-                          </w14:textOutline>
-                        </w:rPr>
-                        <w:t>T :</w:t>
-                      </w:r>
-                      <w:r>
-                        <w:rPr>
-                          <w:color w:val="000000" w:themeColor="text1"/>
-                          <w:sz w:val="36"/>
-                          <w:szCs w:val="36"/>
-                          <w14:shadow w14:blurRad="38100" w14:dist="19050" w14:dir="2700000" w14:sx="100000" w14:sy="100000" w14:kx="0" w14:ky="0" w14:algn="tl">
-                            <w14:schemeClr w14:val="dk1">
-                              <w14:alpha w14:val="60000"/>
-                            </w14:schemeClr>
-                          </w14:shadow>
-                          <w14:textOutline w14:w="0" w14:cap="flat" w14:cmpd="sng" w14:algn="ctr">
-                            <w14:noFill/>
-                            <w14:prstDash w14:val="solid"/>
-                            <w14:round/>
-                          </w14:textOutline>
-                        </w:rPr>
-                        <w:t xml:space="preserve"> Tir1</w:t>
+                        <w:t>Beam</w:t>
                       </w:r>
                     </w:p>
                   </w:txbxContent>
@@ -377,6 +475,7 @@
                         <w:txbxContent>
                           <w:p>
                             <w:pPr>
+                              <w:jc w:val="center"/>
                               <w:rPr>
                                 <w:color w:val="000000" w:themeColor="text1"/>
                                 <w:sz w:val="36"/>
@@ -393,6 +492,7 @@
                                 </w14:textOutline>
                               </w:rPr>
                             </w:pPr>
+                            <w:proofErr w:type="gramStart"/>
                             <w:r>
                               <w:rPr>
                                 <w:color w:val="000000" w:themeColor="text1"/>
@@ -409,7 +509,26 @@
                                   <w14:round/>
                                 </w14:textOutline>
                               </w:rPr>
-                              <w:t>Mouvement + orientations</w:t>
+                              <w:t>mouvement</w:t>
+                            </w:r>
+                            <w:proofErr w:type="gramEnd"/>
+                            <w:r>
+                              <w:rPr>
+                                <w:color w:val="000000" w:themeColor="text1"/>
+                                <w:sz w:val="36"/>
+                                <w:szCs w:val="36"/>
+                                <w14:shadow w14:blurRad="38100" w14:dist="19050" w14:dir="2700000" w14:sx="100000" w14:sy="100000" w14:kx="0" w14:ky="0" w14:algn="tl">
+                                  <w14:schemeClr w14:val="dk1">
+                                    <w14:alpha w14:val="60000"/>
+                                  </w14:schemeClr>
+                                </w14:shadow>
+                                <w14:textOutline w14:w="0" w14:cap="flat" w14:cmpd="sng" w14:algn="ctr">
+                                  <w14:noFill/>
+                                  <w14:prstDash w14:val="solid"/>
+                                  <w14:round/>
+                                </w14:textOutline>
+                              </w:rPr>
+                              <w:t xml:space="preserve"> + orientation</w:t>
                             </w:r>
                           </w:p>
                         </w:txbxContent>
@@ -434,12 +553,13 @@
           </mc:Choice>
           <mc:Fallback>
             <w:pict>
-              <v:shape w14:anchorId="2E455267" id="Zone de texte 15" o:spid="_x0000_s1027" type="#_x0000_t202" style="position:absolute;margin-left:-49.1pt;margin-top:142.9pt;width:123pt;height:55.5pt;z-index:251680768;visibility:visible;mso-wrap-style:square;mso-width-percent:0;mso-height-percent:0;mso-wrap-distance-left:9pt;mso-wrap-distance-top:0;mso-wrap-distance-right:9pt;mso-wrap-distance-bottom:0;mso-position-horizontal:absolute;mso-position-horizontal-relative:text;mso-position-vertical:absolute;mso-position-vertical-relative:text;mso-width-percent:0;mso-height-percent:0;mso-width-relative:margin;mso-height-relative:margin;v-text-anchor:top" o:gfxdata="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" fillcolor="#ed7d31 [3205]" stroked="f">
+              <v:shape w14:anchorId="2E455267" id="Zone de texte 15" o:spid="_x0000_s1028" type="#_x0000_t202" style="position:absolute;margin-left:-49.1pt;margin-top:142.9pt;width:123pt;height:55.5pt;z-index:251680768;visibility:visible;mso-wrap-style:square;mso-width-percent:0;mso-height-percent:0;mso-wrap-distance-left:9pt;mso-wrap-distance-top:0;mso-wrap-distance-right:9pt;mso-wrap-distance-bottom:0;mso-position-horizontal:absolute;mso-position-horizontal-relative:text;mso-position-vertical:absolute;mso-position-vertical-relative:text;mso-width-percent:0;mso-height-percent:0;mso-width-relative:margin;mso-height-relative:margin;v-text-anchor:top" o:gfxdata="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" fillcolor="#ed7d31 [3205]" stroked="f">
                 <v:fill opacity="32896f"/>
                 <v:textbox>
                   <w:txbxContent>
                     <w:p>
                       <w:pPr>
+                        <w:jc w:val="center"/>
                         <w:rPr>
                           <w:color w:val="000000" w:themeColor="text1"/>
                           <w:sz w:val="36"/>
@@ -456,6 +576,7 @@
                           </w14:textOutline>
                         </w:rPr>
                       </w:pPr>
+                      <w:proofErr w:type="gramStart"/>
                       <w:r>
                         <w:rPr>
                           <w:color w:val="000000" w:themeColor="text1"/>
@@ -472,7 +593,26 @@
                             <w14:round/>
                           </w14:textOutline>
                         </w:rPr>
-                        <w:t>Mouvement + orientations</w:t>
+                        <w:t>mouvement</w:t>
+                      </w:r>
+                      <w:proofErr w:type="gramEnd"/>
+                      <w:r>
+                        <w:rPr>
+                          <w:color w:val="000000" w:themeColor="text1"/>
+                          <w:sz w:val="36"/>
+                          <w:szCs w:val="36"/>
+                          <w14:shadow w14:blurRad="38100" w14:dist="19050" w14:dir="2700000" w14:sx="100000" w14:sy="100000" w14:kx="0" w14:ky="0" w14:algn="tl">
+                            <w14:schemeClr w14:val="dk1">
+                              <w14:alpha w14:val="60000"/>
+                            </w14:schemeClr>
+                          </w14:shadow>
+                          <w14:textOutline w14:w="0" w14:cap="flat" w14:cmpd="sng" w14:algn="ctr">
+                            <w14:noFill/>
+                            <w14:prstDash w14:val="solid"/>
+                            <w14:round/>
+                          </w14:textOutline>
+                        </w:rPr>
+                        <w:t xml:space="preserve"> + orientation</w:t>
                       </w:r>
                     </w:p>
                   </w:txbxContent>
@@ -542,6 +682,7 @@
                         <w:txbxContent>
                           <w:p>
                             <w:pPr>
+                              <w:jc w:val="center"/>
                               <w:rPr>
                                 <w:color w:val="000000" w:themeColor="text1"/>
                                 <w:sz w:val="36"/>
@@ -575,7 +716,7 @@
                                   <w14:round/>
                                 </w14:textOutline>
                               </w:rPr>
-                              <w:t>sauter</w:t>
+                              <w:t>saut</w:t>
                             </w:r>
                             <w:proofErr w:type="gramEnd"/>
                           </w:p>
@@ -595,12 +736,13 @@
           </mc:Choice>
           <mc:Fallback>
             <w:pict>
-              <v:shape w14:anchorId="2E455267" id="Zone de texte 14" o:spid="_x0000_s1028" type="#_x0000_t202" style="position:absolute;margin-left:229.9pt;margin-top:482.65pt;width:77.25pt;height:30pt;z-index:251678720;visibility:visible;mso-wrap-style:square;mso-wrap-distance-left:9pt;mso-wrap-distance-top:0;mso-wrap-distance-right:9pt;mso-wrap-distance-bottom:0;mso-position-horizontal:absolute;mso-position-horizontal-relative:text;mso-position-vertical:absolute;mso-position-vertical-relative:text;v-text-anchor:top" o:gfxdata="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" fillcolor="#ed7d31 [3205]" stroked="f">
+              <v:shape w14:anchorId="2E455267" id="Zone de texte 14" o:spid="_x0000_s1029" type="#_x0000_t202" style="position:absolute;margin-left:229.9pt;margin-top:482.65pt;width:77.25pt;height:30pt;z-index:251678720;visibility:visible;mso-wrap-style:square;mso-wrap-distance-left:9pt;mso-wrap-distance-top:0;mso-wrap-distance-right:9pt;mso-wrap-distance-bottom:0;mso-position-horizontal:absolute;mso-position-horizontal-relative:text;mso-position-vertical:absolute;mso-position-vertical-relative:text;v-text-anchor:top" o:gfxdata="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" fillcolor="#ed7d31 [3205]" stroked="f">
                 <v:fill opacity="32896f"/>
                 <v:textbox>
                   <w:txbxContent>
                     <w:p>
                       <w:pPr>
+                        <w:jc w:val="center"/>
                         <w:rPr>
                           <w:color w:val="000000" w:themeColor="text1"/>
                           <w:sz w:val="36"/>
@@ -634,7 +776,7 @@
                             <w14:round/>
                           </w14:textOutline>
                         </w:rPr>
-                        <w:t>sauter</w:t>
+                        <w:t>saut</w:t>
                       </w:r>
                       <w:proofErr w:type="gramEnd"/>
                     </w:p>
@@ -705,6 +847,7 @@
                         <w:txbxContent>
                           <w:p>
                             <w:pPr>
+                              <w:jc w:val="center"/>
                               <w:rPr>
                                 <w:color w:val="000000" w:themeColor="text1"/>
                                 <w:sz w:val="36"/>
@@ -823,12 +966,13 @@
           </mc:Choice>
           <mc:Fallback>
             <w:pict>
-              <v:shape w14:anchorId="2E455267" id="Zone de texte 12" o:spid="_x0000_s1029" type="#_x0000_t202" style="position:absolute;margin-left:96.4pt;margin-top:436.15pt;width:77.25pt;height:30pt;z-index:251676672;visibility:visible;mso-wrap-style:square;mso-wrap-distance-left:9pt;mso-wrap-distance-top:0;mso-wrap-distance-right:9pt;mso-wrap-distance-bottom:0;mso-position-horizontal:absolute;mso-position-horizontal-relative:text;mso-position-vertical:absolute;mso-position-vertical-relative:text;v-text-anchor:top" o:gfxdata="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" fillcolor="#ed7d31 [3205]" stroked="f">
+              <v:shape w14:anchorId="2E455267" id="Zone de texte 12" o:spid="_x0000_s1030" type="#_x0000_t202" style="position:absolute;margin-left:96.4pt;margin-top:436.15pt;width:77.25pt;height:30pt;z-index:251676672;visibility:visible;mso-wrap-style:square;mso-wrap-distance-left:9pt;mso-wrap-distance-top:0;mso-wrap-distance-right:9pt;mso-wrap-distance-bottom:0;mso-position-horizontal:absolute;mso-position-horizontal-relative:text;mso-position-vertical:absolute;mso-position-vertical-relative:text;v-text-anchor:top" o:gfxdata="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" fillcolor="#ed7d31 [3205]" stroked="f">
                 <v:fill opacity="32896f"/>
                 <v:textbox>
                   <w:txbxContent>
                     <w:p>
                       <w:pPr>
+                        <w:jc w:val="center"/>
                         <w:rPr>
                           <w:color w:val="000000" w:themeColor="text1"/>
                           <w:sz w:val="36"/>
@@ -946,165 +1090,6 @@
         <mc:AlternateContent>
           <mc:Choice Requires="wps">
             <w:drawing>
-              <wp:anchor distT="0" distB="0" distL="114300" distR="114300" simplePos="0" relativeHeight="251674624" behindDoc="0" locked="0" layoutInCell="1" allowOverlap="1" wp14:anchorId="2BF397B0" wp14:editId="3B0F1168">
-                <wp:simplePos x="0" y="0"/>
-                <wp:positionH relativeFrom="column">
-                  <wp:posOffset>3891280</wp:posOffset>
-                </wp:positionH>
-                <wp:positionV relativeFrom="paragraph">
-                  <wp:posOffset>1462405</wp:posOffset>
-                </wp:positionV>
-                <wp:extent cx="981075" cy="381000"/>
-                <wp:effectExtent l="0" t="0" r="9525" b="0"/>
-                <wp:wrapNone/>
-                <wp:docPr id="10" name="Zone de texte 10"/>
-                <wp:cNvGraphicFramePr/>
-                <a:graphic xmlns:a="http://schemas.openxmlformats.org/drawingml/2006/main">
-                  <a:graphicData uri="http://schemas.microsoft.com/office/word/2010/wordprocessingShape">
-                    <wps:wsp>
-                      <wps:cNvSpPr txBox="1"/>
-                      <wps:spPr>
-                        <a:xfrm>
-                          <a:off x="0" y="0"/>
-                          <a:ext cx="981075" cy="381000"/>
-                        </a:xfrm>
-                        <a:prstGeom prst="rect">
-                          <a:avLst/>
-                        </a:prstGeom>
-                        <a:solidFill>
-                          <a:schemeClr val="accent2">
-                            <a:alpha val="50000"/>
-                          </a:schemeClr>
-                        </a:solidFill>
-                        <a:ln>
-                          <a:noFill/>
-                        </a:ln>
-                      </wps:spPr>
-                      <wps:style>
-                        <a:lnRef idx="0">
-                          <a:scrgbClr r="0" g="0" b="0"/>
-                        </a:lnRef>
-                        <a:fillRef idx="0">
-                          <a:scrgbClr r="0" g="0" b="0"/>
-                        </a:fillRef>
-                        <a:effectRef idx="0">
-                          <a:scrgbClr r="0" g="0" b="0"/>
-                        </a:effectRef>
-                        <a:fontRef idx="minor">
-                          <a:schemeClr val="lt1"/>
-                        </a:fontRef>
-                      </wps:style>
-                      <wps:txbx>
-                        <w:txbxContent>
-                          <w:p>
-                            <w:pPr>
-                              <w:rPr>
-                                <w:color w:val="000000" w:themeColor="text1"/>
-                                <w:sz w:val="36"/>
-                                <w:szCs w:val="36"/>
-                                <w14:shadow w14:blurRad="38100" w14:dist="19050" w14:dir="2700000" w14:sx="100000" w14:sy="100000" w14:kx="0" w14:ky="0" w14:algn="tl">
-                                  <w14:schemeClr w14:val="dk1">
-                                    <w14:alpha w14:val="60000"/>
-                                  </w14:schemeClr>
-                                </w14:shadow>
-                                <w14:textOutline w14:w="0" w14:cap="flat" w14:cmpd="sng" w14:algn="ctr">
-                                  <w14:noFill/>
-                                  <w14:prstDash w14:val="solid"/>
-                                  <w14:round/>
-                                </w14:textOutline>
-                              </w:rPr>
-                            </w:pPr>
-                            <w:r>
-                              <w:rPr>
-                                <w:color w:val="000000" w:themeColor="text1"/>
-                                <w:sz w:val="36"/>
-                                <w:szCs w:val="36"/>
-                                <w14:shadow w14:blurRad="38100" w14:dist="19050" w14:dir="2700000" w14:sx="100000" w14:sy="100000" w14:kx="0" w14:ky="0" w14:algn="tl">
-                                  <w14:schemeClr w14:val="dk1">
-                                    <w14:alpha w14:val="60000"/>
-                                  </w14:schemeClr>
-                                </w14:shadow>
-                                <w14:textOutline w14:w="0" w14:cap="flat" w14:cmpd="sng" w14:algn="ctr">
-                                  <w14:noFill/>
-                                  <w14:prstDash w14:val="solid"/>
-                                  <w14:round/>
-                                </w14:textOutline>
-                              </w:rPr>
-                              <w:t>RT : Tir2</w:t>
-                            </w:r>
-                          </w:p>
-                        </w:txbxContent>
-                      </wps:txbx>
-                      <wps:bodyPr rot="0" spcFirstLastPara="0" vertOverflow="overflow" horzOverflow="overflow" vert="horz" wrap="square" lIns="91440" tIns="45720" rIns="91440" bIns="45720" numCol="1" spcCol="0" rtlCol="0" fromWordArt="0" anchor="t" anchorCtr="0" forceAA="0" compatLnSpc="1">
-                        <a:prstTxWarp prst="textNoShape">
-                          <a:avLst/>
-                        </a:prstTxWarp>
-                        <a:noAutofit/>
-                      </wps:bodyPr>
-                    </wps:wsp>
-                  </a:graphicData>
-                </a:graphic>
-              </wp:anchor>
-            </w:drawing>
-          </mc:Choice>
-          <mc:Fallback>
-            <w:pict>
-              <v:shape w14:anchorId="2BF397B0" id="Zone de texte 10" o:spid="_x0000_s1030" type="#_x0000_t202" style="position:absolute;margin-left:306.4pt;margin-top:115.15pt;width:77.25pt;height:30pt;z-index:251674624;visibility:visible;mso-wrap-style:square;mso-wrap-distance-left:9pt;mso-wrap-distance-top:0;mso-wrap-distance-right:9pt;mso-wrap-distance-bottom:0;mso-position-horizontal:absolute;mso-position-horizontal-relative:text;mso-position-vertical:absolute;mso-position-vertical-relative:text;v-text-anchor:top" o:gfxdata="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" fillcolor="#ed7d31 [3205]" stroked="f">
-                <v:fill opacity="32896f"/>
-                <v:textbox>
-                  <w:txbxContent>
-                    <w:p>
-                      <w:pPr>
-                        <w:rPr>
-                          <w:color w:val="000000" w:themeColor="text1"/>
-                          <w:sz w:val="36"/>
-                          <w:szCs w:val="36"/>
-                          <w14:shadow w14:blurRad="38100" w14:dist="19050" w14:dir="2700000" w14:sx="100000" w14:sy="100000" w14:kx="0" w14:ky="0" w14:algn="tl">
-                            <w14:schemeClr w14:val="dk1">
-                              <w14:alpha w14:val="60000"/>
-                            </w14:schemeClr>
-                          </w14:shadow>
-                          <w14:textOutline w14:w="0" w14:cap="flat" w14:cmpd="sng" w14:algn="ctr">
-                            <w14:noFill/>
-                            <w14:prstDash w14:val="solid"/>
-                            <w14:round/>
-                          </w14:textOutline>
-                        </w:rPr>
-                      </w:pPr>
-                      <w:r>
-                        <w:rPr>
-                          <w:color w:val="000000" w:themeColor="text1"/>
-                          <w:sz w:val="36"/>
-                          <w:szCs w:val="36"/>
-                          <w14:shadow w14:blurRad="38100" w14:dist="19050" w14:dir="2700000" w14:sx="100000" w14:sy="100000" w14:kx="0" w14:ky="0" w14:algn="tl">
-                            <w14:schemeClr w14:val="dk1">
-                              <w14:alpha w14:val="60000"/>
-                            </w14:schemeClr>
-                          </w14:shadow>
-                          <w14:textOutline w14:w="0" w14:cap="flat" w14:cmpd="sng" w14:algn="ctr">
-                            <w14:noFill/>
-                            <w14:prstDash w14:val="solid"/>
-                            <w14:round/>
-                          </w14:textOutline>
-                        </w:rPr>
-                        <w:t>RT : Tir2</w:t>
-                      </w:r>
-                    </w:p>
-                  </w:txbxContent>
-                </v:textbox>
-              </v:shape>
-            </w:pict>
-          </mc:Fallback>
-        </mc:AlternateContent>
-      </w:r>
-      <w:r>
-        <w:rPr>
-          <w:noProof/>
-          <w:lang w:eastAsia="fr-FR"/>
-        </w:rPr>
-        <mc:AlternateContent>
-          <mc:Choice Requires="wps">
-            <w:drawing>
               <wp:anchor distT="0" distB="0" distL="114300" distR="114300" simplePos="0" relativeHeight="251672576" behindDoc="0" locked="0" layoutInCell="1" allowOverlap="1">
                 <wp:simplePos x="0" y="0"/>
                 <wp:positionH relativeFrom="column">
@@ -1157,6 +1142,7 @@
                         <w:txbxContent>
                           <w:p>
                             <w:pPr>
+                              <w:jc w:val="center"/>
                               <w:rPr>
                                 <w:color w:val="000000" w:themeColor="text1"/>
                                 <w:sz w:val="36"/>
@@ -1216,6 +1202,7 @@
                   <w:txbxContent>
                     <w:p>
                       <w:pPr>
+                        <w:jc w:val="center"/>
                         <w:rPr>
                           <w:color w:val="000000" w:themeColor="text1"/>
                           <w:sz w:val="36"/>
